--- a/doc/软件需求规约.docx
+++ b/doc/软件需求规约.docx
@@ -565,16 +565,14 @@
               <w:rPr>
                 <w:rFonts w:ascii="Times New Roman" w:hint="eastAsia"/>
               </w:rPr>
-              <w:t>汪</w:t>
+              <w:t>沈小洲、邵欣阳、</w:t>
             </w:r>
-            <w:proofErr w:type="gramStart"/>
             <w:r>
               <w:rPr>
                 <w:rFonts w:ascii="Times New Roman" w:hint="eastAsia"/>
               </w:rPr>
-              <w:t>喆昊</w:t>
+              <w:t>汪喆昊</w:t>
             </w:r>
-            <w:proofErr w:type="gramEnd"/>
           </w:p>
         </w:tc>
       </w:tr>
@@ -3164,9 +3162,6 @@
     <w:p>
       <w:pPr>
         <w:ind w:left="720"/>
-        <w:rPr>
-          <w:rFonts w:hint="eastAsia"/>
-        </w:rPr>
       </w:pPr>
       <w:r>
         <w:rPr>
@@ -3236,19 +3231,7 @@
         <w:rPr>
           <w:rFonts w:hint="eastAsia"/>
         </w:rPr>
-        <w:t>该计算器支持</w:t>
-      </w:r>
-      <w:r>
-        <w:rPr>
-          <w:rFonts w:hint="eastAsia"/>
-        </w:rPr>
-        <w:t>加减乘除、乘方开平方、取10为底对数、取倒数、取百分数、sin、cos、tan</w:t>
-      </w:r>
-      <w:r>
-        <w:rPr>
-          <w:rFonts w:hint="eastAsia"/>
-        </w:rPr>
-        <w:t>。不支持括号</w:t>
+        <w:t>该计算器支持加减乘除、乘方开平方、取10为底对数、取倒数、取百分数、sin、cos、tan。不支持括号</w:t>
       </w:r>
     </w:p>
     <w:p>
@@ -3287,9 +3270,6 @@
     <w:p>
       <w:pPr>
         <w:ind w:left="720"/>
-        <w:rPr>
-          <w:rFonts w:hint="eastAsia"/>
-        </w:rPr>
       </w:pPr>
       <w:r>
         <w:rPr>
@@ -3312,9 +3292,6 @@
     <w:p>
       <w:pPr>
         <w:ind w:left="720"/>
-        <w:rPr>
-          <w:rFonts w:hint="eastAsia"/>
-        </w:rPr>
       </w:pPr>
       <w:r>
         <w:rPr>
@@ -3351,9 +3328,6 @@
     <w:p>
       <w:pPr>
         <w:ind w:left="720"/>
-        <w:rPr>
-          <w:rFonts w:hint="eastAsia"/>
-        </w:rPr>
       </w:pPr>
       <w:r>
         <w:rPr>
@@ -3429,6 +3403,7 @@
           <w:szCs w:val="24"/>
         </w:rPr>
       </w:pPr>
+      <w:bookmarkStart w:id="16" w:name="_GoBack"/>
       <w:r>
         <w:rPr>
           <w:rFonts w:hAnsi="宋体" w:cs="宋体"/>
@@ -3438,8 +3413,8 @@
         </w:rPr>
         <w:drawing>
           <wp:inline distT="0" distB="0" distL="0" distR="0">
-            <wp:extent cx="3771900" cy="2085975"/>
-            <wp:effectExtent l="0" t="0" r="0" b="9525"/>
+            <wp:extent cx="1704975" cy="942903"/>
+            <wp:effectExtent l="0" t="0" r="0" b="0"/>
             <wp:docPr id="2" name="图片 2" descr="C:\Users\ariss\AppData\Roaming\Tencent\Users\3494313923\TIM\WinTemp\RichOle\MJ0731J42LLM@`L14~RVA}2.png"/>
             <wp:cNvGraphicFramePr>
               <a:graphicFrameLocks xmlns:a="http://schemas.openxmlformats.org/drawingml/2006/main" noChangeAspect="1"/>
@@ -3469,7 +3444,7 @@
                   <pic:spPr bwMode="auto">
                     <a:xfrm>
                       <a:off x="0" y="0"/>
-                      <a:ext cx="3771900" cy="2085975"/>
+                      <a:ext cx="1718159" cy="950194"/>
                     </a:xfrm>
                     <a:prstGeom prst="rect">
                       <a:avLst/>
@@ -3485,15 +3460,11 @@
           </wp:inline>
         </w:drawing>
       </w:r>
-      <w:bookmarkStart w:id="16" w:name="_GoBack"/>
       <w:bookmarkEnd w:id="16"/>
     </w:p>
     <w:p>
       <w:pPr>
         <w:ind w:left="720"/>
-        <w:rPr>
-          <w:rFonts w:hint="eastAsia"/>
-        </w:rPr>
       </w:pPr>
     </w:p>
     <w:p>
@@ -3551,9 +3522,6 @@
     <w:p>
       <w:pPr>
         <w:ind w:firstLine="720"/>
-        <w:rPr>
-          <w:rFonts w:hint="eastAsia"/>
-        </w:rPr>
       </w:pPr>
       <w:r>
         <w:rPr>
@@ -3676,9 +3644,6 @@
     <w:p>
       <w:pPr>
         <w:ind w:left="720"/>
-        <w:rPr>
-          <w:rFonts w:hint="eastAsia"/>
-        </w:rPr>
       </w:pPr>
       <w:r>
         <w:rPr>
@@ -3755,13 +3720,7 @@
         <w:rPr>
           <w:rFonts w:hint="eastAsia"/>
         </w:rPr>
-        <w:t>可支持性需求</w:t>
-      </w:r>
-      <w:r>
-        <w:rPr>
-          <w:rFonts w:hint="eastAsia"/>
-        </w:rPr>
-        <w:t>二</w:t>
+        <w:t>可支持性需求二</w:t>
       </w:r>
       <w:r>
         <w:t>&gt;</w:t>
@@ -3790,13 +3749,7 @@
         <w:rPr>
           <w:rFonts w:hint="eastAsia"/>
         </w:rPr>
-        <w:t>可支持性需求</w:t>
-      </w:r>
-      <w:r>
-        <w:rPr>
-          <w:rFonts w:hint="eastAsia"/>
-        </w:rPr>
-        <w:t>三</w:t>
+        <w:t>可支持性需求三</w:t>
       </w:r>
       <w:r>
         <w:t>&gt;</w:t>
@@ -3805,9 +3758,6 @@
     <w:p>
       <w:pPr>
         <w:ind w:left="720"/>
-        <w:rPr>
-          <w:rFonts w:hint="eastAsia"/>
-        </w:rPr>
       </w:pPr>
       <w:r>
         <w:rPr>
@@ -3926,28 +3876,15 @@
     <w:p>
       <w:pPr>
         <w:pStyle w:val="3"/>
-        <w:rPr>
-          <w:rFonts w:hint="eastAsia"/>
-        </w:rPr>
-      </w:pPr>
-      <w:r>
-        <w:lastRenderedPageBreak/>
-        <w:t xml:space="preserve"> </w:t>
-      </w:r>
-      <w:r>
-        <w:t>&lt;</w:t>
-      </w:r>
-      <w:r>
-        <w:rPr>
-          <w:rFonts w:hint="eastAsia"/>
-        </w:rPr>
-        <w:t>设计约束</w:t>
-      </w:r>
-      <w:r>
-        <w:rPr>
-          <w:rFonts w:hint="eastAsia"/>
-        </w:rPr>
-        <w:t>二</w:t>
+      </w:pPr>
+      <w:r>
+        <w:t xml:space="preserve"> &lt;</w:t>
+      </w:r>
+      <w:r>
+        <w:rPr>
+          <w:rFonts w:hint="eastAsia"/>
+        </w:rPr>
+        <w:t>设计约束二</w:t>
       </w:r>
       <w:r>
         <w:t>&gt;</w:t>
@@ -3956,9 +3893,6 @@
     <w:p>
       <w:pPr>
         <w:ind w:left="720"/>
-        <w:rPr>
-          <w:rFonts w:hint="eastAsia"/>
-        </w:rPr>
       </w:pPr>
       <w:r>
         <w:rPr>
@@ -3985,9 +3919,6 @@
     <w:p>
       <w:pPr>
         <w:ind w:left="720"/>
-        <w:rPr>
-          <w:rFonts w:hint="eastAsia"/>
-        </w:rPr>
       </w:pPr>
       <w:r>
         <w:rPr>
@@ -4006,6 +3937,7 @@
         <w:rPr>
           <w:rFonts w:hint="eastAsia"/>
         </w:rPr>
+        <w:lastRenderedPageBreak/>
         <w:t>接口</w:t>
       </w:r>
       <w:bookmarkEnd w:id="39"/>
@@ -4197,9 +4129,6 @@
     <w:p>
       <w:pPr>
         <w:ind w:firstLine="720"/>
-        <w:rPr>
-          <w:rFonts w:hint="eastAsia"/>
-        </w:rPr>
       </w:pPr>
     </w:p>
     <w:p>
@@ -4279,9 +4208,6 @@
     <w:p>
       <w:pPr>
         <w:ind w:left="720"/>
-        <w:rPr>
-          <w:rFonts w:hint="eastAsia"/>
-        </w:rPr>
       </w:pPr>
       <w:r>
         <w:rPr>
